--- a/angular_styles_animations/Section2/notes.docx
+++ b/angular_styles_animations/Section2/notes.docx
@@ -4,6 +4,9 @@
   <w:body>
     <w:p>
       <w:r>
+        <w:rPr>
+          <w:noProof/>
+        </w:rPr>
         <w:drawing>
           <wp:inline distT="0" distB="0" distL="0" distR="0" wp14:anchorId="7CB86410" wp14:editId="31F6F65C">
             <wp:extent cx="5760720" cy="1943735"/>
@@ -44,6 +47,9 @@
     <w:p/>
     <w:p>
       <w:r>
+        <w:rPr>
+          <w:noProof/>
+        </w:rPr>
         <w:drawing>
           <wp:inline distT="0" distB="0" distL="0" distR="0" wp14:anchorId="1E5F0CDA" wp14:editId="3F7CCE61">
             <wp:extent cx="5210902" cy="5934903"/>
@@ -83,6 +89,9 @@
     </w:p>
     <w:p>
       <w:r>
+        <w:rPr>
+          <w:noProof/>
+        </w:rPr>
         <w:lastRenderedPageBreak/>
         <w:drawing>
           <wp:inline distT="0" distB="0" distL="0" distR="0" wp14:anchorId="74D07D25" wp14:editId="7A7FAC78">
@@ -123,6 +132,9 @@
     </w:p>
     <w:p>
       <w:r>
+        <w:rPr>
+          <w:noProof/>
+        </w:rPr>
         <w:drawing>
           <wp:inline distT="0" distB="0" distL="0" distR="0" wp14:anchorId="396BE118" wp14:editId="0CEAD726">
             <wp:extent cx="5760720" cy="3989070"/>
@@ -162,9 +174,137 @@
     </w:p>
     <w:p>
       <w:r>
-        <w:t>&lt;</w:t>
+        <w:rPr>
+          <w:noProof/>
+        </w:rPr>
+        <w:lastRenderedPageBreak/>
+        <w:drawing>
+          <wp:inline distT="0" distB="0" distL="0" distR="0" wp14:anchorId="61938219" wp14:editId="45DC2294">
+            <wp:extent cx="5760720" cy="2854960"/>
+            <wp:effectExtent l="0" t="0" r="0" b="2540"/>
+            <wp:docPr id="9" name="Afbeelding 9"/>
+            <wp:cNvGraphicFramePr>
+              <a:graphicFrameLocks xmlns:a="http://schemas.openxmlformats.org/drawingml/2006/main" noChangeAspect="1"/>
+            </wp:cNvGraphicFramePr>
+            <a:graphic xmlns:a="http://schemas.openxmlformats.org/drawingml/2006/main">
+              <a:graphicData uri="http://schemas.openxmlformats.org/drawingml/2006/picture">
+                <pic:pic xmlns:pic="http://schemas.openxmlformats.org/drawingml/2006/picture">
+                  <pic:nvPicPr>
+                    <pic:cNvPr id="1" name=""/>
+                    <pic:cNvPicPr/>
+                  </pic:nvPicPr>
+                  <pic:blipFill>
+                    <a:blip r:embed="rId8"/>
+                    <a:stretch>
+                      <a:fillRect/>
+                    </a:stretch>
+                  </pic:blipFill>
+                  <pic:spPr>
+                    <a:xfrm>
+                      <a:off x="0" y="0"/>
+                      <a:ext cx="5760720" cy="2854960"/>
+                    </a:xfrm>
+                    <a:prstGeom prst="rect">
+                      <a:avLst/>
+                    </a:prstGeom>
+                  </pic:spPr>
+                </pic:pic>
+              </a:graphicData>
+            </a:graphic>
+          </wp:inline>
+        </w:drawing>
       </w:r>
     </w:p>
+    <w:p>
+      <w:r>
+        <w:drawing>
+          <wp:inline distT="0" distB="0" distL="0" distR="0" wp14:anchorId="7E74B4F6" wp14:editId="2788ECDB">
+            <wp:extent cx="5760720" cy="4171315"/>
+            <wp:effectExtent l="0" t="0" r="0" b="635"/>
+            <wp:docPr id="2" name="Afbeelding 2"/>
+            <wp:cNvGraphicFramePr>
+              <a:graphicFrameLocks xmlns:a="http://schemas.openxmlformats.org/drawingml/2006/main" noChangeAspect="1"/>
+            </wp:cNvGraphicFramePr>
+            <a:graphic xmlns:a="http://schemas.openxmlformats.org/drawingml/2006/main">
+              <a:graphicData uri="http://schemas.openxmlformats.org/drawingml/2006/picture">
+                <pic:pic xmlns:pic="http://schemas.openxmlformats.org/drawingml/2006/picture">
+                  <pic:nvPicPr>
+                    <pic:cNvPr id="1" name=""/>
+                    <pic:cNvPicPr/>
+                  </pic:nvPicPr>
+                  <pic:blipFill>
+                    <a:blip r:embed="rId9"/>
+                    <a:stretch>
+                      <a:fillRect/>
+                    </a:stretch>
+                  </pic:blipFill>
+                  <pic:spPr>
+                    <a:xfrm>
+                      <a:off x="0" y="0"/>
+                      <a:ext cx="5760720" cy="4171315"/>
+                    </a:xfrm>
+                    <a:prstGeom prst="rect">
+                      <a:avLst/>
+                    </a:prstGeom>
+                  </pic:spPr>
+                </pic:pic>
+              </a:graphicData>
+            </a:graphic>
+          </wp:inline>
+        </w:drawing>
+      </w:r>
+    </w:p>
+    <w:p>
+      <w:r>
+        <w:lastRenderedPageBreak/>
+        <w:drawing>
+          <wp:inline distT="0" distB="0" distL="0" distR="0" wp14:anchorId="4AC7A5A1" wp14:editId="4046DF3A">
+            <wp:extent cx="5760720" cy="3702685"/>
+            <wp:effectExtent l="0" t="0" r="0" b="0"/>
+            <wp:docPr id="3" name="Afbeelding 3"/>
+            <wp:cNvGraphicFramePr>
+              <a:graphicFrameLocks xmlns:a="http://schemas.openxmlformats.org/drawingml/2006/main" noChangeAspect="1"/>
+            </wp:cNvGraphicFramePr>
+            <a:graphic xmlns:a="http://schemas.openxmlformats.org/drawingml/2006/main">
+              <a:graphicData uri="http://schemas.openxmlformats.org/drawingml/2006/picture">
+                <pic:pic xmlns:pic="http://schemas.openxmlformats.org/drawingml/2006/picture">
+                  <pic:nvPicPr>
+                    <pic:cNvPr id="1" name=""/>
+                    <pic:cNvPicPr/>
+                  </pic:nvPicPr>
+                  <pic:blipFill>
+                    <a:blip r:embed="rId10"/>
+                    <a:stretch>
+                      <a:fillRect/>
+                    </a:stretch>
+                  </pic:blipFill>
+                  <pic:spPr>
+                    <a:xfrm>
+                      <a:off x="0" y="0"/>
+                      <a:ext cx="5760720" cy="3702685"/>
+                    </a:xfrm>
+                    <a:prstGeom prst="rect">
+                      <a:avLst/>
+                    </a:prstGeom>
+                  </pic:spPr>
+                </pic:pic>
+              </a:graphicData>
+            </a:graphic>
+          </wp:inline>
+        </w:drawing>
+      </w:r>
+    </w:p>
+    <w:p>
+      <w:hyperlink r:id="rId11" w:history="1">
+        <w:r>
+          <w:rPr>
+            <w:rStyle w:val="Hyperlink"/>
+          </w:rPr>
+          <w:t>https://developer.mozilla.org/en-US/docs/Web/CSS/CSS_Animations/Using_CSS_animations</w:t>
+        </w:r>
+      </w:hyperlink>
+    </w:p>
+    <w:p/>
     <w:sectPr>
       <w:pgSz w:w="11906" w:h="16838"/>
       <w:pgMar w:top="1417" w:right="1417" w:bottom="1417" w:left="1417" w:header="708" w:footer="708" w:gutter="0"/>
@@ -601,6 +741,18 @@
     <w:semiHidden/>
     <w:unhideWhenUsed/>
   </w:style>
+  <w:style w:type="character" w:styleId="Hyperlink">
+    <w:name w:val="Hyperlink"/>
+    <w:basedOn w:val="Standaardalinea-lettertype"/>
+    <w:uiPriority w:val="99"/>
+    <w:semiHidden/>
+    <w:unhideWhenUsed/>
+    <w:rsid w:val="00DC1BFC"/>
+    <w:rPr>
+      <w:color w:val="0000FF"/>
+      <w:u w:val="single"/>
+    </w:rPr>
+  </w:style>
 </w:styles>
 </file>
 
